--- a/Assignment_25.docx
+++ b/Assignment_25.docx
@@ -1,29 +1,335 @@
 
 <file path=word/document.xml><?xml version="1.0" encoding="utf-8"?>
 <w:document xmlns:wpc="http://schemas.microsoft.com/office/word/2010/wordprocessingCanvas" xmlns:cx="http://schemas.microsoft.com/office/drawing/2014/chartex" xmlns:cx1="http://schemas.microsoft.com/office/drawing/2015/9/8/chartex" xmlns:cx2="http://schemas.microsoft.com/office/drawing/2015/10/21/chartex" xmlns:cx3="http://schemas.microsoft.com/office/drawing/2016/5/9/chartex" xmlns:cx4="http://schemas.microsoft.com/office/drawing/2016/5/10/chartex" xmlns:cx5="http://schemas.microsoft.com/office/drawing/2016/5/11/chartex" xmlns:cx6="http://schemas.microsoft.com/office/drawing/2016/5/12/chartex" xmlns:cx7="http://schemas.microsoft.com/office/drawing/2016/5/13/chartex" xmlns:cx8="http://schemas.microsoft.com/office/drawing/2016/5/14/chartex" xmlns:mc="http://schemas.openxmlformats.org/markup-compatibility/2006" xmlns:aink="http://schemas.microsoft.com/office/drawing/2016/ink" xmlns:am3d="http://schemas.microsoft.com/office/drawing/2017/model3d" xmlns:o="urn:schemas-microsoft-com:office:office" xmlns:oel="http://schemas.microsoft.com/office/2019/extlst" xmlns:r="http://schemas.openxmlformats.org/officeDocument/2006/relationships" xmlns:m="http://schemas.openxmlformats.org/officeDocument/2006/math" xmlns:v="urn:schemas-microsoft-com:vml" xmlns:wp14="http://schemas.microsoft.com/office/word/2010/wordprocessingDrawing" xmlns:wp="http://schemas.openxmlformats.org/drawingml/2006/wordprocessingDrawing" xmlns:w10="urn:schemas-microsoft-com:office:word" xmlns:w="http://schemas.openxmlformats.org/wordprocessingml/2006/main" xmlns:w14="http://schemas.microsoft.com/office/word/2010/wordml" xmlns:w15="http://schemas.microsoft.com/office/word/2012/wordml" xmlns:w16cex="http://schemas.microsoft.com/office/word/2018/wordml/cex" xmlns:w16cid="http://schemas.microsoft.com/office/word/2016/wordml/cid" xmlns:w16="http://schemas.microsoft.com/office/word/2018/wordml" xmlns:w16sdtdh="http://schemas.microsoft.com/office/word/2020/wordml/sdtdatahash" xmlns:w16se="http://schemas.microsoft.com/office/word/2015/wordml/symex" xmlns:wpg="http://schemas.microsoft.com/office/word/2010/wordprocessingGroup" xmlns:wpi="http://schemas.microsoft.com/office/word/2010/wordprocessingInk" xmlns:wne="http://schemas.microsoft.com/office/word/2006/wordml" xmlns:wps="http://schemas.microsoft.com/office/word/2010/wordprocessingShape" mc:Ignorable="w14 w15 w16se w16cid w16 w16cex w16sdtdh wp14">
+  <w:background w:color="FFFFFF"/>
   <w:body>
     <w:p>
+      <w:r>
+        <w:t xml:space="preserve">Q1. What is the distinction between a </w:t>
+      </w:r>
+      <w:proofErr w:type="spellStart"/>
+      <w:r>
+        <w:t>numpy</w:t>
+      </w:r>
+      <w:proofErr w:type="spellEnd"/>
+      <w:r>
+        <w:t xml:space="preserve"> array and a pandas data frame? Is there a way to convert between the two if there is?</w:t>
+      </w:r>
+    </w:p>
+    <w:p/>
+    <w:p>
+      <w:r>
+        <w:rPr>
+          <w:color w:val="FF0000"/>
+        </w:rPr>
+        <w:t>Ans</w:t>
+      </w:r>
+      <w:r>
+        <w:t xml:space="preserve">: </w:t>
+      </w:r>
+      <w:r>
+        <w:rPr>
+          <w:b/>
+          <w:bCs/>
+        </w:rPr>
+        <w:t xml:space="preserve">The purpose of these two libraries </w:t>
+      </w:r>
+      <w:r>
+        <w:rPr>
+          <w:b/>
+          <w:bCs/>
+        </w:rPr>
+        <w:t>is</w:t>
+      </w:r>
+      <w:r>
+        <w:rPr>
+          <w:b/>
+          <w:bCs/>
+        </w:rPr>
+        <w:t xml:space="preserve"> different. </w:t>
+      </w:r>
+      <w:proofErr w:type="gramStart"/>
+      <w:r>
+        <w:rPr>
+          <w:b/>
+          <w:bCs/>
+        </w:rPr>
+        <w:t>Pandas</w:t>
+      </w:r>
+      <w:proofErr w:type="gramEnd"/>
+      <w:r>
+        <w:rPr>
+          <w:b/>
+          <w:bCs/>
+        </w:rPr>
+        <w:t xml:space="preserve"> data frame is used to convert files into a tabular structure to allow users to perform different operations on it.</w:t>
+      </w:r>
+      <w:r>
+        <w:rPr>
+          <w:b/>
+          <w:bCs/>
+        </w:rPr>
+        <w:t xml:space="preserve"> </w:t>
+      </w:r>
+      <w:proofErr w:type="gramStart"/>
+      <w:r>
+        <w:rPr>
+          <w:b/>
+          <w:bCs/>
+        </w:rPr>
+        <w:t>So</w:t>
+      </w:r>
+      <w:proofErr w:type="gramEnd"/>
+      <w:r>
+        <w:rPr>
+          <w:b/>
+          <w:bCs/>
+        </w:rPr>
+        <w:t xml:space="preserve"> it converts data into a 2D format only. </w:t>
+      </w:r>
+      <w:proofErr w:type="spellStart"/>
+      <w:r>
+        <w:rPr>
+          <w:b/>
+          <w:bCs/>
+        </w:rPr>
+        <w:t>Numpy</w:t>
+      </w:r>
+      <w:proofErr w:type="spellEnd"/>
+      <w:r>
+        <w:rPr>
+          <w:b/>
+          <w:bCs/>
+        </w:rPr>
+        <w:t xml:space="preserve"> is used to deal any dimension of data and not limited to 2 D only. </w:t>
+      </w:r>
+      <w:proofErr w:type="gramStart"/>
+      <w:r>
+        <w:rPr>
+          <w:b/>
+          <w:bCs/>
+        </w:rPr>
+        <w:t>Yes</w:t>
+      </w:r>
+      <w:proofErr w:type="gramEnd"/>
+      <w:r>
+        <w:rPr>
+          <w:b/>
+          <w:bCs/>
+        </w:rPr>
+        <w:t xml:space="preserve"> only a 2d array can be converted into a </w:t>
+      </w:r>
+      <w:proofErr w:type="spellStart"/>
+      <w:r>
+        <w:rPr>
+          <w:b/>
+          <w:bCs/>
+        </w:rPr>
+        <w:t>dataframe</w:t>
+      </w:r>
+      <w:proofErr w:type="spellEnd"/>
+      <w:r>
+        <w:rPr>
+          <w:b/>
+          <w:bCs/>
+        </w:rPr>
+        <w:t>.</w:t>
+      </w:r>
+    </w:p>
+    <w:p/>
+    <w:p/>
+    <w:p>
+      <w:r>
+        <w:t xml:space="preserve">Q2. What can go wrong when </w:t>
+      </w:r>
+      <w:r>
+        <w:t>a</w:t>
+      </w:r>
+      <w:r>
+        <w:t xml:space="preserve"> user enters in a stock-ticker symbol, and how do you handle it?</w:t>
+      </w:r>
+    </w:p>
+    <w:p/>
+    <w:p>
+      <w:r>
+        <w:rPr>
+          <w:color w:val="FF0000"/>
+        </w:rPr>
+        <w:t>Ans</w:t>
+      </w:r>
+      <w:r>
+        <w:t xml:space="preserve">: </w:t>
+      </w:r>
+      <w:r>
+        <w:rPr>
+          <w:b/>
+          <w:bCs/>
+        </w:rPr>
+        <w:t xml:space="preserve">Unsure of the reference of this question as where the user is entering the stock-ticker </w:t>
+      </w:r>
+      <w:proofErr w:type="gramStart"/>
+      <w:r>
+        <w:rPr>
+          <w:b/>
+          <w:bCs/>
+        </w:rPr>
+        <w:t>symbol</w:t>
+      </w:r>
+      <w:proofErr w:type="gramEnd"/>
+      <w:r>
+        <w:rPr>
+          <w:b/>
+          <w:bCs/>
+        </w:rPr>
+        <w:t xml:space="preserve"> but this symbol most appropriately can be presented in a form of a dictionary where the key is the symbol and value is the price of the stock.</w:t>
+      </w:r>
+    </w:p>
+    <w:p/>
+    <w:p/>
+    <w:p/>
+    <w:p>
+      <w:r>
+        <w:t>Q3. Identify some of the plotting techniques that are used to produce a stock-market chart.</w:t>
+      </w:r>
+    </w:p>
+    <w:p/>
+    <w:p>
       <w:pPr>
-        <w:pStyle w:val="ListParagraph"/>
-        <w:numPr>
-          <w:ilvl w:val="0"/>
-          <w:numId w:val="1"/>
-        </w:numPr>
-        <w:spacing w:before="220"/>
+        <w:rPr>
+          <w:b/>
+          <w:bCs/>
+        </w:rPr>
       </w:pPr>
       <w:r>
-        <w:t xml:space="preserve"> What is the difference between enclosing a list comprehension in square brackets and parentheses?</w:t>
-      </w:r>
-    </w:p>
+        <w:rPr>
+          <w:color w:val="FF0000"/>
+        </w:rPr>
+        <w:t>Ans</w:t>
+      </w:r>
+      <w:r>
+        <w:t>:</w:t>
+      </w:r>
+      <w:r>
+        <w:rPr>
+          <w:b/>
+          <w:bCs/>
+        </w:rPr>
+        <w:t xml:space="preserve"> </w:t>
+      </w:r>
+      <w:r>
+        <w:rPr>
+          <w:b/>
+          <w:bCs/>
+        </w:rPr>
+        <w:t>Line chart, Bar chart, candlestick chart</w:t>
+      </w:r>
+    </w:p>
+    <w:p/>
+    <w:p/>
+    <w:p/>
+    <w:p>
+      <w:r>
+        <w:t>Q4. Why is it essential to print a legend on a stock market chart?</w:t>
+      </w:r>
+    </w:p>
+    <w:p/>
+    <w:p>
+      <w:r>
+        <w:rPr>
+          <w:color w:val="FF0000"/>
+        </w:rPr>
+        <w:t>Ans</w:t>
+      </w:r>
+      <w:r>
+        <w:t xml:space="preserve">: </w:t>
+      </w:r>
+      <w:r>
+        <w:rPr>
+          <w:b/>
+          <w:bCs/>
+          <w:color w:val="202124"/>
+          <w:shd w:val="clear" w:color="auto" w:fill="FFFFFF"/>
+        </w:rPr>
+        <w:t>T</w:t>
+      </w:r>
+      <w:r>
+        <w:rPr>
+          <w:b/>
+          <w:bCs/>
+          <w:color w:val="202124"/>
+          <w:shd w:val="clear" w:color="auto" w:fill="FFFFFF"/>
+        </w:rPr>
+        <w:t>he legend displays information about the points that are currently hovered over or, if none are hovered over, about the last points shown on the plot</w:t>
+      </w:r>
+      <w:r>
+        <w:rPr>
+          <w:b/>
+          <w:bCs/>
+          <w:color w:val="202124"/>
+          <w:shd w:val="clear" w:color="auto" w:fill="FFFFFF"/>
+        </w:rPr>
+        <w:t>. It is used to make the visualisation simpler and effective as it gives meaning to the</w:t>
+      </w:r>
+      <w:r>
+        <w:rPr>
+          <w:b/>
+          <w:bCs/>
+          <w:color w:val="202124"/>
+          <w:shd w:val="clear" w:color="auto" w:fill="FFFFFF"/>
+        </w:rPr>
+        <w:t xml:space="preserve"> various</w:t>
+      </w:r>
+      <w:r>
+        <w:rPr>
+          <w:b/>
+          <w:bCs/>
+          <w:color w:val="202124"/>
+          <w:shd w:val="clear" w:color="auto" w:fill="FFFFFF"/>
+        </w:rPr>
+        <w:t xml:space="preserve"> plot elements.</w:t>
+      </w:r>
+    </w:p>
+    <w:p/>
+    <w:p/>
+    <w:p/>
     <w:p>
       <w:pPr>
-        <w:spacing w:before="220"/>
-        <w:ind w:left="360"/>
+        <w:rPr>
+          <w:color w:val="FF0000"/>
+        </w:rPr>
       </w:pPr>
       <w:r>
         <w:rPr>
-          <w:b/>
-          <w:bCs/>
+          <w:color w:val="FF0000"/>
+        </w:rPr>
+        <w:t xml:space="preserve">Q5. What is the best way to limit the length of a </w:t>
+      </w:r>
+      <w:proofErr w:type="gramStart"/>
+      <w:r>
+        <w:rPr>
+          <w:color w:val="FF0000"/>
+        </w:rPr>
+        <w:t>pandas</w:t>
+      </w:r>
+      <w:proofErr w:type="gramEnd"/>
+      <w:r>
+        <w:rPr>
+          <w:color w:val="FF0000"/>
+        </w:rPr>
+        <w:t xml:space="preserve"> data frame to less than a year?</w:t>
+      </w:r>
+    </w:p>
+    <w:p/>
+    <w:p>
+      <w:pPr>
+        <w:rPr>
+          <w:b/>
+          <w:bCs/>
+        </w:rPr>
+      </w:pPr>
+      <w:r>
+        <w:rPr>
+          <w:color w:val="FF0000"/>
         </w:rPr>
         <w:t>Ans</w:t>
       </w:r>
@@ -31,31 +337,90 @@
         <w:t xml:space="preserve">: </w:t>
       </w:r>
       <w:r>
-        <w:t>square bracket is for list comprehension and parentheses is for tuple comprehension.</w:t>
+        <w:rPr>
+          <w:b/>
+          <w:bCs/>
+        </w:rPr>
+        <w:t>I am assuming the data frame has a column showing the date or days so that a condition can be created and then based on that the record less than 365 days can be retrieved. The below example can give you a data frame with the data less than a year old provided that the data frame has column to store the days or date.</w:t>
       </w:r>
     </w:p>
     <w:p>
       <w:pPr>
-        <w:pStyle w:val="ListParagraph"/>
-        <w:numPr>
-          <w:ilvl w:val="0"/>
-          <w:numId w:val="1"/>
-        </w:numPr>
-        <w:spacing w:before="220"/>
+        <w:rPr>
+          <w:b/>
+          <w:bCs/>
+        </w:rPr>
       </w:pPr>
-      <w:r>
-        <w:t>What is the relationship between generators and iterators?</w:t>
-      </w:r>
     </w:p>
     <w:p>
       <w:pPr>
-        <w:spacing w:before="220"/>
-        <w:ind w:left="360"/>
+        <w:rPr>
+          <w:b/>
+          <w:bCs/>
+        </w:rPr>
       </w:pPr>
-      <w:r>
-        <w:rPr>
-          <w:b/>
-          <w:bCs/>
+      <w:proofErr w:type="spellStart"/>
+      <w:r>
+        <w:rPr>
+          <w:b/>
+          <w:bCs/>
+        </w:rPr>
+        <w:t>Df</w:t>
+      </w:r>
+      <w:proofErr w:type="spellEnd"/>
+      <w:r>
+        <w:rPr>
+          <w:b/>
+          <w:bCs/>
+        </w:rPr>
+        <w:t>[</w:t>
+      </w:r>
+      <w:proofErr w:type="spellStart"/>
+      <w:r>
+        <w:rPr>
+          <w:b/>
+          <w:bCs/>
+        </w:rPr>
+        <w:t>df</w:t>
+      </w:r>
+      <w:proofErr w:type="spellEnd"/>
+      <w:r>
+        <w:rPr>
+          <w:b/>
+          <w:bCs/>
+        </w:rPr>
+        <w:t>[‘days</w:t>
+      </w:r>
+      <w:proofErr w:type="gramStart"/>
+      <w:r>
+        <w:rPr>
+          <w:b/>
+          <w:bCs/>
+        </w:rPr>
+        <w:t>’]&lt;</w:t>
+      </w:r>
+      <w:proofErr w:type="gramEnd"/>
+      <w:r>
+        <w:rPr>
+          <w:b/>
+          <w:bCs/>
+        </w:rPr>
+        <w:t>365]</w:t>
+      </w:r>
+    </w:p>
+    <w:p/>
+    <w:p/>
+    <w:p/>
+    <w:p>
+      <w:r>
+        <w:t>Q6. What is the definition of a 180-day moving average?</w:t>
+      </w:r>
+    </w:p>
+    <w:p/>
+    <w:p>
+      <w:r>
+        <w:rPr>
+          <w:color w:val="FF0000"/>
         </w:rPr>
         <w:t>Ans</w:t>
       </w:r>
@@ -63,203 +428,242 @@
         <w:t xml:space="preserve">: </w:t>
       </w:r>
       <w:r>
-        <w:t>iterator uses the next function internally to iterate over to next element in a sequence and generators are enabled with the key word yield which generates a sequence of values based on logic and previous value in the sequence to save memory occupation.</w:t>
-      </w:r>
-    </w:p>
+        <w:t xml:space="preserve"> </w:t>
+      </w:r>
+      <w:r>
+        <w:rPr>
+          <w:b/>
+          <w:bCs/>
+        </w:rPr>
+        <w:t>it represents the avg value in the past 180 days</w:t>
+      </w:r>
+      <w:r>
+        <w:rPr>
+          <w:b/>
+          <w:bCs/>
+        </w:rPr>
+        <w:t>. It is achieved by summing up the past 180 data points and then dividing the result by 180.</w:t>
+      </w:r>
+    </w:p>
+    <w:p/>
+    <w:p/>
+    <w:p>
+      <w:r>
+        <w:t>Q7. Did the chapter's final example use "indirect" importing? If so, how exactly do you do it?</w:t>
+      </w:r>
+    </w:p>
+    <w:p/>
     <w:p>
       <w:pPr>
-        <w:pStyle w:val="ListParagraph"/>
-        <w:numPr>
-          <w:ilvl w:val="0"/>
-          <w:numId w:val="1"/>
-        </w:numPr>
-        <w:spacing w:before="220"/>
+        <w:rPr>
+          <w:b/>
+          <w:bCs/>
+        </w:rPr>
       </w:pPr>
       <w:r>
-        <w:t>What are the signs that a function is a generator function?</w:t>
-      </w:r>
-    </w:p>
-    <w:p>
-      <w:pPr>
-        <w:spacing w:before="220"/>
-        <w:ind w:left="360"/>
-      </w:pPr>
-      <w:r>
-        <w:rPr>
-          <w:b/>
-          <w:bCs/>
-        </w:rPr>
-        <w:t xml:space="preserve">Ans: </w:t>
-      </w:r>
-      <w:r>
-        <w:t xml:space="preserve"> yield statement indicates that a function is a generator.</w:t>
-      </w:r>
-    </w:p>
-    <w:p>
-      <w:pPr>
-        <w:pStyle w:val="ListParagraph"/>
-        <w:numPr>
-          <w:ilvl w:val="0"/>
-          <w:numId w:val="1"/>
-        </w:numPr>
-        <w:spacing w:before="220"/>
-        <w:rPr>
-          <w:b/>
-          <w:bCs/>
-        </w:rPr>
-      </w:pPr>
-      <w:r>
-        <w:t>What is the purpose of a yield statement?</w:t>
-      </w:r>
-    </w:p>
-    <w:p>
-      <w:pPr>
-        <w:spacing w:before="220"/>
-        <w:ind w:firstLine="360"/>
-      </w:pPr>
-      <w:r>
-        <w:rPr>
-          <w:b/>
-          <w:bCs/>
+        <w:rPr>
+          <w:color w:val="FF0000"/>
         </w:rPr>
         <w:t>Ans:</w:t>
       </w:r>
       <w:r>
-        <w:t xml:space="preserve"> yield statement is used to convert a function into a generator</w:t>
-      </w:r>
-    </w:p>
-    <w:p>
-      <w:pPr>
-        <w:pStyle w:val="ListParagraph"/>
-        <w:numPr>
-          <w:ilvl w:val="0"/>
-          <w:numId w:val="1"/>
-        </w:numPr>
-        <w:spacing w:before="220"/>
-      </w:pPr>
-      <w:r>
-        <w:t>What is the relationship between map calls and list comprehensions? Make a comparison and contrast between the two.</w:t>
-      </w:r>
-    </w:p>
-    <w:p>
-      <w:pPr>
-        <w:spacing w:before="220"/>
-        <w:ind w:left="360"/>
-      </w:pPr>
-      <w:r>
-        <w:rPr>
-          <w:b/>
-          <w:bCs/>
-        </w:rPr>
-        <w:t xml:space="preserve">Ans: </w:t>
-      </w:r>
-      <w:r>
-        <w:t xml:space="preserve"> similarity is both iterate over every single element of the list but syntax is different and list comprehension returns a list and map returns a map object.</w:t>
-      </w:r>
-    </w:p>
-    <w:p/>
+        <w:t xml:space="preserve">  T</w:t>
+      </w:r>
+      <w:r>
+        <w:rPr>
+          <w:b/>
+          <w:bCs/>
+        </w:rPr>
+        <w:t xml:space="preserve">his question in incomplete as it doesn’t show the </w:t>
+      </w:r>
+      <w:r>
+        <w:rPr>
+          <w:b/>
+          <w:bCs/>
+        </w:rPr>
+        <w:t>‘</w:t>
+      </w:r>
+      <w:r>
+        <w:rPr>
+          <w:b/>
+          <w:bCs/>
+        </w:rPr>
+        <w:t>final example</w:t>
+      </w:r>
+      <w:r>
+        <w:rPr>
+          <w:b/>
+          <w:bCs/>
+        </w:rPr>
+        <w:t>’</w:t>
+      </w:r>
+      <w:r>
+        <w:rPr>
+          <w:b/>
+          <w:bCs/>
+        </w:rPr>
+        <w:t xml:space="preserve"> stated in the question.</w:t>
+      </w:r>
+    </w:p>
     <w:sectPr>
+      <w:headerReference w:type="default" r:id="rId7"/>
+      <w:footerReference w:type="default" r:id="rId8"/>
       <w:pgSz w:w="11906" w:h="16838"/>
-      <w:pgMar w:top="1440" w:right="1440" w:bottom="1440" w:left="1440" w:header="0" w:footer="0" w:gutter="0"/>
-      <w:pgNumType w:start="1"/>
-      <w:cols w:space="720"/>
+      <w:pgMar w:top="1440" w:right="1440" w:bottom="1440" w:left="1440" w:header="708" w:footer="708" w:gutter="0"/>
+      <w:cols w:space="708"/>
+      <w:docGrid w:linePitch="360"/>
     </w:sectPr>
   </w:body>
 </w:document>
 </file>
 
+<file path=word/endnotes.xml><?xml version="1.0" encoding="utf-8"?>
+<w:endnotes xmlns:wpc="http://schemas.microsoft.com/office/word/2010/wordprocessingCanvas" xmlns:cx="http://schemas.microsoft.com/office/drawing/2014/chartex" xmlns:cx1="http://schemas.microsoft.com/office/drawing/2015/9/8/chartex" xmlns:cx2="http://schemas.microsoft.com/office/drawing/2015/10/21/chartex" xmlns:cx3="http://schemas.microsoft.com/office/drawing/2016/5/9/chartex" xmlns:cx4="http://schemas.microsoft.com/office/drawing/2016/5/10/chartex" xmlns:cx5="http://schemas.microsoft.com/office/drawing/2016/5/11/chartex" xmlns:cx6="http://schemas.microsoft.com/office/drawing/2016/5/12/chartex" xmlns:cx7="http://schemas.microsoft.com/office/drawing/2016/5/13/chartex" xmlns:cx8="http://schemas.microsoft.com/office/drawing/2016/5/14/chartex" xmlns:mc="http://schemas.openxmlformats.org/markup-compatibility/2006" xmlns:aink="http://schemas.microsoft.com/office/drawing/2016/ink" xmlns:am3d="http://schemas.microsoft.com/office/drawing/2017/model3d" xmlns:o="urn:schemas-microsoft-com:office:office" xmlns:oel="http://schemas.microsoft.com/office/2019/extlst" xmlns:r="http://schemas.openxmlformats.org/officeDocument/2006/relationships" xmlns:m="http://schemas.openxmlformats.org/officeDocument/2006/math" xmlns:v="urn:schemas-microsoft-com:vml" xmlns:wp14="http://schemas.microsoft.com/office/word/2010/wordprocessingDrawing" xmlns:wp="http://schemas.openxmlformats.org/drawingml/2006/wordprocessingDrawing" xmlns:w10="urn:schemas-microsoft-com:office:word" xmlns:w="http://schemas.openxmlformats.org/wordprocessingml/2006/main" xmlns:w14="http://schemas.microsoft.com/office/word/2010/wordml" xmlns:w15="http://schemas.microsoft.com/office/word/2012/wordml" xmlns:w16cex="http://schemas.microsoft.com/office/word/2018/wordml/cex" xmlns:w16cid="http://schemas.microsoft.com/office/word/2016/wordml/cid" xmlns:w16="http://schemas.microsoft.com/office/word/2018/wordml" xmlns:w16sdtdh="http://schemas.microsoft.com/office/word/2020/wordml/sdtdatahash" xmlns:w16se="http://schemas.microsoft.com/office/word/2015/wordml/symex" xmlns:wpg="http://schemas.microsoft.com/office/word/2010/wordprocessingGroup" xmlns:wpi="http://schemas.microsoft.com/office/word/2010/wordprocessingInk" xmlns:wne="http://schemas.microsoft.com/office/word/2006/wordml" xmlns:wps="http://schemas.microsoft.com/office/word/2010/wordprocessingShape" mc:Ignorable="w14 w15 w16se w16cid w16 w16cex w16sdtdh wp14">
+  <w:endnote w:type="separator" w:id="-1">
+    <w:p>
+      <w:r>
+        <w:separator/>
+      </w:r>
+    </w:p>
+  </w:endnote>
+  <w:endnote w:type="continuationSeparator" w:id="0">
+    <w:p>
+      <w:r>
+        <w:continuationSeparator/>
+      </w:r>
+    </w:p>
+  </w:endnote>
+</w:endnotes>
+</file>
+
+<file path=word/footer1.xml><?xml version="1.0" encoding="utf-8"?>
+<w:ftr xmlns:wpc="http://schemas.microsoft.com/office/word/2010/wordprocessingCanvas" xmlns:cx="http://schemas.microsoft.com/office/drawing/2014/chartex" xmlns:cx1="http://schemas.microsoft.com/office/drawing/2015/9/8/chartex" xmlns:cx2="http://schemas.microsoft.com/office/drawing/2015/10/21/chartex" xmlns:cx3="http://schemas.microsoft.com/office/drawing/2016/5/9/chartex" xmlns:cx4="http://schemas.microsoft.com/office/drawing/2016/5/10/chartex" xmlns:cx5="http://schemas.microsoft.com/office/drawing/2016/5/11/chartex" xmlns:cx6="http://schemas.microsoft.com/office/drawing/2016/5/12/chartex" xmlns:cx7="http://schemas.microsoft.com/office/drawing/2016/5/13/chartex" xmlns:cx8="http://schemas.microsoft.com/office/drawing/2016/5/14/chartex" xmlns:mc="http://schemas.openxmlformats.org/markup-compatibility/2006" xmlns:aink="http://schemas.microsoft.com/office/drawing/2016/ink" xmlns:am3d="http://schemas.microsoft.com/office/drawing/2017/model3d" xmlns:o="urn:schemas-microsoft-com:office:office" xmlns:oel="http://schemas.microsoft.com/office/2019/extlst" xmlns:r="http://schemas.openxmlformats.org/officeDocument/2006/relationships" xmlns:m="http://schemas.openxmlformats.org/officeDocument/2006/math" xmlns:v="urn:schemas-microsoft-com:vml" xmlns:wp14="http://schemas.microsoft.com/office/word/2010/wordprocessingDrawing" xmlns:wp="http://schemas.openxmlformats.org/drawingml/2006/wordprocessingDrawing" xmlns:w10="urn:schemas-microsoft-com:office:word" xmlns:w="http://schemas.openxmlformats.org/wordprocessingml/2006/main" xmlns:w14="http://schemas.microsoft.com/office/word/2010/wordml" xmlns:w15="http://schemas.microsoft.com/office/word/2012/wordml" xmlns:w16cex="http://schemas.microsoft.com/office/word/2018/wordml/cex" xmlns:w16cid="http://schemas.microsoft.com/office/word/2016/wordml/cid" xmlns:w16="http://schemas.microsoft.com/office/word/2018/wordml" xmlns:w16sdtdh="http://schemas.microsoft.com/office/word/2020/wordml/sdtdatahash" xmlns:w16se="http://schemas.microsoft.com/office/word/2015/wordml/symex" xmlns:wpg="http://schemas.microsoft.com/office/word/2010/wordprocessingGroup" xmlns:wpi="http://schemas.microsoft.com/office/word/2010/wordprocessingInk" xmlns:wne="http://schemas.microsoft.com/office/word/2006/wordml" xmlns:wps="http://schemas.microsoft.com/office/word/2010/wordprocessingShape" mc:Ignorable="w14 w15 w16se w16cid w16 w16cex w16sdtdh wp14">
+  <w:p>
+    <w:r>
+      <w:cr/>
+    </w:r>
+  </w:p>
+</w:ftr>
+</file>
+
+<file path=word/footnotes.xml><?xml version="1.0" encoding="utf-8"?>
+<w:footnotes xmlns:wpc="http://schemas.microsoft.com/office/word/2010/wordprocessingCanvas" xmlns:cx="http://schemas.microsoft.com/office/drawing/2014/chartex" xmlns:cx1="http://schemas.microsoft.com/office/drawing/2015/9/8/chartex" xmlns:cx2="http://schemas.microsoft.com/office/drawing/2015/10/21/chartex" xmlns:cx3="http://schemas.microsoft.com/office/drawing/2016/5/9/chartex" xmlns:cx4="http://schemas.microsoft.com/office/drawing/2016/5/10/chartex" xmlns:cx5="http://schemas.microsoft.com/office/drawing/2016/5/11/chartex" xmlns:cx6="http://schemas.microsoft.com/office/drawing/2016/5/12/chartex" xmlns:cx7="http://schemas.microsoft.com/office/drawing/2016/5/13/chartex" xmlns:cx8="http://schemas.microsoft.com/office/drawing/2016/5/14/chartex" xmlns:mc="http://schemas.openxmlformats.org/markup-compatibility/2006" xmlns:aink="http://schemas.microsoft.com/office/drawing/2016/ink" xmlns:am3d="http://schemas.microsoft.com/office/drawing/2017/model3d" xmlns:o="urn:schemas-microsoft-com:office:office" xmlns:oel="http://schemas.microsoft.com/office/2019/extlst" xmlns:r="http://schemas.openxmlformats.org/officeDocument/2006/relationships" xmlns:m="http://schemas.openxmlformats.org/officeDocument/2006/math" xmlns:v="urn:schemas-microsoft-com:vml" xmlns:wp14="http://schemas.microsoft.com/office/word/2010/wordprocessingDrawing" xmlns:wp="http://schemas.openxmlformats.org/drawingml/2006/wordprocessingDrawing" xmlns:w10="urn:schemas-microsoft-com:office:word" xmlns:w="http://schemas.openxmlformats.org/wordprocessingml/2006/main" xmlns:w14="http://schemas.microsoft.com/office/word/2010/wordml" xmlns:w15="http://schemas.microsoft.com/office/word/2012/wordml" xmlns:w16cex="http://schemas.microsoft.com/office/word/2018/wordml/cex" xmlns:w16cid="http://schemas.microsoft.com/office/word/2016/wordml/cid" xmlns:w16="http://schemas.microsoft.com/office/word/2018/wordml" xmlns:w16sdtdh="http://schemas.microsoft.com/office/word/2020/wordml/sdtdatahash" xmlns:w16se="http://schemas.microsoft.com/office/word/2015/wordml/symex" xmlns:wpg="http://schemas.microsoft.com/office/word/2010/wordprocessingGroup" xmlns:wpi="http://schemas.microsoft.com/office/word/2010/wordprocessingInk" xmlns:wne="http://schemas.microsoft.com/office/word/2006/wordml" xmlns:wps="http://schemas.microsoft.com/office/word/2010/wordprocessingShape" mc:Ignorable="w14 w15 w16se w16cid w16 w16cex w16sdtdh wp14">
+  <w:footnote w:type="separator" w:id="-1">
+    <w:p>
+      <w:r>
+        <w:separator/>
+      </w:r>
+    </w:p>
+  </w:footnote>
+  <w:footnote w:type="continuationSeparator" w:id="0">
+    <w:p>
+      <w:r>
+        <w:continuationSeparator/>
+      </w:r>
+    </w:p>
+  </w:footnote>
+</w:footnotes>
+</file>
+
+<file path=word/header1.xml><?xml version="1.0" encoding="utf-8"?>
+<w:hdr xmlns:wpc="http://schemas.microsoft.com/office/word/2010/wordprocessingCanvas" xmlns:cx="http://schemas.microsoft.com/office/drawing/2014/chartex" xmlns:cx1="http://schemas.microsoft.com/office/drawing/2015/9/8/chartex" xmlns:cx2="http://schemas.microsoft.com/office/drawing/2015/10/21/chartex" xmlns:cx3="http://schemas.microsoft.com/office/drawing/2016/5/9/chartex" xmlns:cx4="http://schemas.microsoft.com/office/drawing/2016/5/10/chartex" xmlns:cx5="http://schemas.microsoft.com/office/drawing/2016/5/11/chartex" xmlns:cx6="http://schemas.microsoft.com/office/drawing/2016/5/12/chartex" xmlns:cx7="http://schemas.microsoft.com/office/drawing/2016/5/13/chartex" xmlns:cx8="http://schemas.microsoft.com/office/drawing/2016/5/14/chartex" xmlns:mc="http://schemas.openxmlformats.org/markup-compatibility/2006" xmlns:aink="http://schemas.microsoft.com/office/drawing/2016/ink" xmlns:am3d="http://schemas.microsoft.com/office/drawing/2017/model3d" xmlns:o="urn:schemas-microsoft-com:office:office" xmlns:oel="http://schemas.microsoft.com/office/2019/extlst" xmlns:r="http://schemas.openxmlformats.org/officeDocument/2006/relationships" xmlns:m="http://schemas.openxmlformats.org/officeDocument/2006/math" xmlns:v="urn:schemas-microsoft-com:vml" xmlns:wp14="http://schemas.microsoft.com/office/word/2010/wordprocessingDrawing" xmlns:wp="http://schemas.openxmlformats.org/drawingml/2006/wordprocessingDrawing" xmlns:w10="urn:schemas-microsoft-com:office:word" xmlns:w="http://schemas.openxmlformats.org/wordprocessingml/2006/main" xmlns:w14="http://schemas.microsoft.com/office/word/2010/wordml" xmlns:w15="http://schemas.microsoft.com/office/word/2012/wordml" xmlns:w16cex="http://schemas.microsoft.com/office/word/2018/wordml/cex" xmlns:w16cid="http://schemas.microsoft.com/office/word/2016/wordml/cid" xmlns:w16="http://schemas.microsoft.com/office/word/2018/wordml" xmlns:w16sdtdh="http://schemas.microsoft.com/office/word/2020/wordml/sdtdatahash" xmlns:w16se="http://schemas.microsoft.com/office/word/2015/wordml/symex" xmlns:wpg="http://schemas.microsoft.com/office/word/2010/wordprocessingGroup" xmlns:wpi="http://schemas.microsoft.com/office/word/2010/wordprocessingInk" xmlns:wne="http://schemas.microsoft.com/office/word/2006/wordml" xmlns:wps="http://schemas.microsoft.com/office/word/2010/wordprocessingShape" mc:Ignorable="w14 w15 w16se w16cid w16 w16cex w16sdtdh wp14">
+  <w:p>
+    <w:r>
+      <w:cr/>
+    </w:r>
+  </w:p>
+</w:hdr>
+</file>
+
 <file path=word/numbering.xml><?xml version="1.0" encoding="utf-8"?>
 <w:numbering xmlns:wpc="http://schemas.microsoft.com/office/word/2010/wordprocessingCanvas" xmlns:cx="http://schemas.microsoft.com/office/drawing/2014/chartex" xmlns:cx1="http://schemas.microsoft.com/office/drawing/2015/9/8/chartex" xmlns:cx2="http://schemas.microsoft.com/office/drawing/2015/10/21/chartex" xmlns:cx3="http://schemas.microsoft.com/office/drawing/2016/5/9/chartex" xmlns:cx4="http://schemas.microsoft.com/office/drawing/2016/5/10/chartex" xmlns:cx5="http://schemas.microsoft.com/office/drawing/2016/5/11/chartex" xmlns:cx6="http://schemas.microsoft.com/office/drawing/2016/5/12/chartex" xmlns:cx7="http://schemas.microsoft.com/office/drawing/2016/5/13/chartex" xmlns:cx8="http://schemas.microsoft.com/office/drawing/2016/5/14/chartex" xmlns:mc="http://schemas.openxmlformats.org/markup-compatibility/2006" xmlns:aink="http://schemas.microsoft.com/office/drawing/2016/ink" xmlns:am3d="http://schemas.microsoft.com/office/drawing/2017/model3d" xmlns:o="urn:schemas-microsoft-com:office:office" xmlns:oel="http://schemas.microsoft.com/office/2019/extlst" xmlns:r="http://schemas.openxmlformats.org/officeDocument/2006/relationships" xmlns:m="http://schemas.openxmlformats.org/officeDocument/2006/math" xmlns:v="urn:schemas-microsoft-com:vml" xmlns:wp14="http://schemas.microsoft.com/office/word/2010/wordprocessingDrawing" xmlns:wp="http://schemas.openxmlformats.org/drawingml/2006/wordprocessingDrawing" xmlns:w10="urn:schemas-microsoft-com:office:word" xmlns:w="http://schemas.openxmlformats.org/wordprocessingml/2006/main" xmlns:w14="http://schemas.microsoft.com/office/word/2010/wordml" xmlns:w15="http://schemas.microsoft.com/office/word/2012/wordml" xmlns:w16cex="http://schemas.microsoft.com/office/word/2018/wordml/cex" xmlns:w16cid="http://schemas.microsoft.com/office/word/2016/wordml/cid" xmlns:w16="http://schemas.microsoft.com/office/word/2018/wordml" xmlns:w16sdtdh="http://schemas.microsoft.com/office/word/2020/wordml/sdtdatahash" xmlns:w16se="http://schemas.microsoft.com/office/word/2015/wordml/symex" xmlns:wpg="http://schemas.microsoft.com/office/word/2010/wordprocessingGroup" xmlns:wpi="http://schemas.microsoft.com/office/word/2010/wordprocessingInk" xmlns:wne="http://schemas.microsoft.com/office/word/2006/wordml" xmlns:wps="http://schemas.microsoft.com/office/word/2010/wordprocessingShape" mc:Ignorable="w14 w15 w16se w16cid w16 w16cex w16sdtdh wp14">
   <w:abstractNum w:abstractNumId="0" w15:restartNumberingAfterBreak="0">
-    <w:nsid w:val="0E6D0E8C"/>
+    <w:nsid w:val="73721CEE"/>
     <w:multiLevelType w:val="hybridMultilevel"/>
-    <w:tmpl w:val="A50071A8"/>
-    <w:lvl w:ilvl="0" w:tplc="0C090011">
+    <w:tmpl w:val="351E126E"/>
+    <w:lvl w:ilvl="0" w:tplc="72E0601A">
       <w:start w:val="1"/>
-      <w:numFmt w:val="decimal"/>
-      <w:lvlText w:val="%1)"/>
+      <w:numFmt w:val="bullet"/>
+      <w:lvlText w:val="●"/>
       <w:lvlJc w:val="left"/>
       <w:pPr>
         <w:ind w:left="720" w:hanging="360"/>
       </w:pPr>
-      <w:rPr>
-        <w:rFonts w:hint="default"/>
-      </w:rPr>
     </w:lvl>
-    <w:lvl w:ilvl="1" w:tplc="0C090019" w:tentative="1">
+    <w:lvl w:ilvl="1" w:tplc="59F8E50A">
       <w:start w:val="1"/>
-      <w:numFmt w:val="lowerLetter"/>
-      <w:lvlText w:val="%2."/>
+      <w:numFmt w:val="bullet"/>
+      <w:lvlText w:val="○"/>
       <w:lvlJc w:val="left"/>
       <w:pPr>
         <w:ind w:left="1440" w:hanging="360"/>
       </w:pPr>
     </w:lvl>
-    <w:lvl w:ilvl="2" w:tplc="0C09001B" w:tentative="1">
+    <w:lvl w:ilvl="2" w:tplc="3F80A728">
       <w:start w:val="1"/>
-      <w:numFmt w:val="lowerRoman"/>
-      <w:lvlText w:val="%3."/>
-      <w:lvlJc w:val="right"/>
+      <w:numFmt w:val="bullet"/>
+      <w:lvlText w:val="■"/>
+      <w:lvlJc w:val="left"/>
       <w:pPr>
-        <w:ind w:left="2160" w:hanging="180"/>
+        <w:ind w:left="2160" w:hanging="360"/>
       </w:pPr>
     </w:lvl>
-    <w:lvl w:ilvl="3" w:tplc="0C09000F" w:tentative="1">
+    <w:lvl w:ilvl="3" w:tplc="4F3C1CE0">
       <w:start w:val="1"/>
-      <w:numFmt w:val="decimal"/>
-      <w:lvlText w:val="%4."/>
+      <w:numFmt w:val="bullet"/>
+      <w:lvlText w:val="●"/>
       <w:lvlJc w:val="left"/>
       <w:pPr>
         <w:ind w:left="2880" w:hanging="360"/>
       </w:pPr>
     </w:lvl>
-    <w:lvl w:ilvl="4" w:tplc="0C090019" w:tentative="1">
+    <w:lvl w:ilvl="4" w:tplc="1480F2E0">
       <w:start w:val="1"/>
-      <w:numFmt w:val="lowerLetter"/>
-      <w:lvlText w:val="%5."/>
+      <w:numFmt w:val="bullet"/>
+      <w:lvlText w:val="○"/>
       <w:lvlJc w:val="left"/>
       <w:pPr>
         <w:ind w:left="3600" w:hanging="360"/>
       </w:pPr>
     </w:lvl>
-    <w:lvl w:ilvl="5" w:tplc="0C09001B" w:tentative="1">
+    <w:lvl w:ilvl="5" w:tplc="3A66A3F8">
       <w:start w:val="1"/>
-      <w:numFmt w:val="lowerRoman"/>
-      <w:lvlText w:val="%6."/>
-      <w:lvlJc w:val="right"/>
+      <w:numFmt w:val="bullet"/>
+      <w:lvlText w:val="■"/>
+      <w:lvlJc w:val="left"/>
       <w:pPr>
-        <w:ind w:left="4320" w:hanging="180"/>
+        <w:ind w:left="4320" w:hanging="360"/>
       </w:pPr>
     </w:lvl>
-    <w:lvl w:ilvl="6" w:tplc="0C09000F" w:tentative="1">
+    <w:lvl w:ilvl="6" w:tplc="D250F6D8">
       <w:start w:val="1"/>
-      <w:numFmt w:val="decimal"/>
-      <w:lvlText w:val="%7."/>
+      <w:numFmt w:val="bullet"/>
+      <w:lvlText w:val="●"/>
       <w:lvlJc w:val="left"/>
       <w:pPr>
         <w:ind w:left="5040" w:hanging="360"/>
       </w:pPr>
     </w:lvl>
-    <w:lvl w:ilvl="7" w:tplc="0C090019" w:tentative="1">
+    <w:lvl w:ilvl="7" w:tplc="5D82CD30">
       <w:start w:val="1"/>
-      <w:numFmt w:val="lowerLetter"/>
-      <w:lvlText w:val="%8."/>
+      <w:numFmt w:val="bullet"/>
+      <w:lvlText w:val="●"/>
       <w:lvlJc w:val="left"/>
       <w:pPr>
         <w:ind w:left="5760" w:hanging="360"/>
       </w:pPr>
     </w:lvl>
-    <w:lvl w:ilvl="8" w:tplc="0C09001B" w:tentative="1">
+    <w:lvl w:ilvl="8" w:tplc="3C98FA14">
       <w:start w:val="1"/>
-      <w:numFmt w:val="lowerRoman"/>
-      <w:lvlText w:val="%9."/>
-      <w:lvlJc w:val="right"/>
+      <w:numFmt w:val="bullet"/>
+      <w:lvlText w:val="●"/>
+      <w:lvlJc w:val="left"/>
       <w:pPr>
-        <w:ind w:left="6480" w:hanging="180"/>
+        <w:ind w:left="6480" w:hanging="360"/>
       </w:pPr>
     </w:lvl>
   </w:abstractNum>
-  <w:num w:numId="1" w16cid:durableId="1629705546">
+  <w:num w:numId="1" w16cid:durableId="1631596744">
     <w:abstractNumId w:val="0"/>
   </w:num>
 </w:numbering>
@@ -270,17 +674,11 @@
   <w:docDefaults>
     <w:rPrDefault>
       <w:rPr>
-        <w:rFonts w:ascii="Calibri" w:eastAsia="Calibri" w:hAnsi="Calibri" w:cs="Calibri"/>
-        <w:sz w:val="22"/>
-        <w:szCs w:val="22"/>
-        <w:lang w:val="en-IN" w:eastAsia="en-AU" w:bidi="ar-SA"/>
+        <w:rFonts w:ascii="Times New Roman" w:eastAsia="Times New Roman" w:hAnsi="Times New Roman" w:cs="Times New Roman"/>
+        <w:lang w:val="en-AU" w:eastAsia="en-AU" w:bidi="ar-SA"/>
       </w:rPr>
     </w:rPrDefault>
-    <w:pPrDefault>
-      <w:pPr>
-        <w:spacing w:after="160" w:line="259" w:lineRule="auto"/>
-      </w:pPr>
-    </w:pPrDefault>
+    <w:pPrDefault/>
   </w:docDefaults>
   <w:latentStyles w:defLockedState="0" w:defUIPriority="99" w:defSemiHidden="0" w:defUnhideWhenUsed="0" w:defQFormat="0" w:count="376">
     <w:lsdException w:name="Normal" w:uiPriority="0" w:qFormat="1"/>
@@ -663,125 +1061,89 @@
   <w:style w:type="paragraph" w:default="1" w:styleId="Normal">
     <w:name w:val="Normal"/>
     <w:qFormat/>
-    <w:rPr>
-      <w:rFonts w:asciiTheme="minorHAnsi" w:eastAsiaTheme="minorHAnsi" w:hAnsiTheme="minorHAnsi" w:cstheme="minorBidi"/>
-      <w:lang w:eastAsia="en-US"/>
-    </w:rPr>
   </w:style>
   <w:style w:type="paragraph" w:styleId="Heading1">
     <w:name w:val="heading 1"/>
-    <w:basedOn w:val="Normal"/>
-    <w:next w:val="Normal"/>
     <w:uiPriority w:val="9"/>
     <w:qFormat/>
     <w:pPr>
-      <w:keepNext/>
-      <w:keepLines/>
-      <w:spacing w:before="480" w:after="120"/>
       <w:outlineLvl w:val="0"/>
     </w:pPr>
     <w:rPr>
-      <w:b/>
-      <w:sz w:val="48"/>
-      <w:szCs w:val="48"/>
+      <w:color w:val="2E74B5"/>
+      <w:sz w:val="32"/>
+      <w:szCs w:val="32"/>
     </w:rPr>
   </w:style>
   <w:style w:type="paragraph" w:styleId="Heading2">
     <w:name w:val="heading 2"/>
-    <w:basedOn w:val="Normal"/>
-    <w:next w:val="Normal"/>
     <w:uiPriority w:val="9"/>
     <w:semiHidden/>
     <w:unhideWhenUsed/>
     <w:qFormat/>
     <w:pPr>
-      <w:keepNext/>
-      <w:keepLines/>
-      <w:spacing w:before="360" w:after="80"/>
       <w:outlineLvl w:val="1"/>
     </w:pPr>
     <w:rPr>
-      <w:b/>
-      <w:sz w:val="36"/>
-      <w:szCs w:val="36"/>
+      <w:color w:val="2E74B5"/>
+      <w:sz w:val="26"/>
+      <w:szCs w:val="26"/>
     </w:rPr>
   </w:style>
   <w:style w:type="paragraph" w:styleId="Heading3">
     <w:name w:val="heading 3"/>
-    <w:basedOn w:val="Normal"/>
-    <w:next w:val="Normal"/>
     <w:uiPriority w:val="9"/>
     <w:semiHidden/>
     <w:unhideWhenUsed/>
     <w:qFormat/>
     <w:pPr>
-      <w:keepNext/>
-      <w:keepLines/>
-      <w:spacing w:before="280" w:after="80"/>
       <w:outlineLvl w:val="2"/>
     </w:pPr>
     <w:rPr>
-      <w:b/>
-      <w:sz w:val="28"/>
-      <w:szCs w:val="28"/>
+      <w:color w:val="1F4D78"/>
+      <w:sz w:val="24"/>
+      <w:szCs w:val="24"/>
     </w:rPr>
   </w:style>
   <w:style w:type="paragraph" w:styleId="Heading4">
     <w:name w:val="heading 4"/>
-    <w:basedOn w:val="Normal"/>
-    <w:next w:val="Normal"/>
     <w:uiPriority w:val="9"/>
     <w:semiHidden/>
     <w:unhideWhenUsed/>
     <w:qFormat/>
     <w:pPr>
-      <w:keepNext/>
-      <w:keepLines/>
-      <w:spacing w:before="240" w:after="40"/>
       <w:outlineLvl w:val="3"/>
     </w:pPr>
     <w:rPr>
-      <w:b/>
-      <w:sz w:val="24"/>
-      <w:szCs w:val="24"/>
+      <w:i/>
+      <w:iCs/>
+      <w:color w:val="2E74B5"/>
     </w:rPr>
   </w:style>
   <w:style w:type="paragraph" w:styleId="Heading5">
     <w:name w:val="heading 5"/>
-    <w:basedOn w:val="Normal"/>
-    <w:next w:val="Normal"/>
     <w:uiPriority w:val="9"/>
     <w:semiHidden/>
     <w:unhideWhenUsed/>
     <w:qFormat/>
     <w:pPr>
-      <w:keepNext/>
-      <w:keepLines/>
-      <w:spacing w:before="220" w:after="40"/>
       <w:outlineLvl w:val="4"/>
     </w:pPr>
     <w:rPr>
-      <w:b/>
+      <w:color w:val="2E74B5"/>
     </w:rPr>
   </w:style>
   <w:style w:type="paragraph" w:styleId="Heading6">
     <w:name w:val="heading 6"/>
-    <w:basedOn w:val="Normal"/>
-    <w:next w:val="Normal"/>
     <w:uiPriority w:val="9"/>
     <w:semiHidden/>
     <w:unhideWhenUsed/>
     <w:qFormat/>
     <w:pPr>
-      <w:keepNext/>
-      <w:keepLines/>
-      <w:spacing w:before="200" w:after="40"/>
       <w:outlineLvl w:val="5"/>
     </w:pPr>
     <w:rPr>
-      <w:b/>
-      <w:sz w:val="20"/>
-      <w:szCs w:val="20"/>
+      <w:color w:val="1F4D78"/>
     </w:rPr>
   </w:style>
   <w:style w:type="character" w:default="1" w:styleId="DefaultParagraphFont">
@@ -813,106 +1175,52 @@
   </w:style>
   <w:style w:type="paragraph" w:styleId="Title">
     <w:name w:val="Title"/>
-    <w:basedOn w:val="Normal"/>
-    <w:next w:val="Normal"/>
     <w:uiPriority w:val="10"/>
     <w:qFormat/>
-    <w:pPr>
-      <w:keepNext/>
-      <w:keepLines/>
-      <w:spacing w:before="480" w:after="120"/>
-    </w:pPr>
     <w:rPr>
-      <w:b/>
-      <w:sz w:val="72"/>
-      <w:szCs w:val="72"/>
-    </w:rPr>
-  </w:style>
-  <w:style w:type="paragraph" w:customStyle="1" w:styleId="Heading">
-    <w:name w:val="Heading"/>
-    <w:basedOn w:val="Normal"/>
-    <w:next w:val="BodyText"/>
-    <w:qFormat/>
-    <w:pPr>
-      <w:keepNext/>
-      <w:spacing w:before="240" w:after="120"/>
-    </w:pPr>
-    <w:rPr>
-      <w:rFonts w:ascii="Liberation Sans" w:eastAsia="Noto Sans CJK SC" w:hAnsi="Liberation Sans" w:cs="Lohit Devanagari"/>
-      <w:sz w:val="28"/>
-      <w:szCs w:val="28"/>
-    </w:rPr>
-  </w:style>
-  <w:style w:type="paragraph" w:styleId="BodyText">
-    <w:name w:val="Body Text"/>
-    <w:basedOn w:val="Normal"/>
-    <w:pPr>
-      <w:spacing w:after="140" w:line="276" w:lineRule="auto"/>
-    </w:pPr>
-  </w:style>
-  <w:style w:type="paragraph" w:styleId="List">
-    <w:name w:val="List"/>
-    <w:basedOn w:val="BodyText"/>
-    <w:rPr>
-      <w:rFonts w:cs="Lohit Devanagari"/>
-    </w:rPr>
-  </w:style>
-  <w:style w:type="paragraph" w:styleId="Caption">
-    <w:name w:val="caption"/>
-    <w:basedOn w:val="Normal"/>
-    <w:qFormat/>
-    <w:pPr>
-      <w:suppressLineNumbers/>
-      <w:spacing w:before="120" w:after="120"/>
-    </w:pPr>
-    <w:rPr>
-      <w:rFonts w:cs="Lohit Devanagari"/>
-      <w:i/>
-      <w:iCs/>
-      <w:sz w:val="24"/>
-      <w:szCs w:val="24"/>
-    </w:rPr>
-  </w:style>
-  <w:style w:type="paragraph" w:customStyle="1" w:styleId="Index">
-    <w:name w:val="Index"/>
-    <w:basedOn w:val="Normal"/>
-    <w:qFormat/>
-    <w:pPr>
-      <w:suppressLineNumbers/>
-    </w:pPr>
-    <w:rPr>
-      <w:rFonts w:cs="Lohit Devanagari"/>
-    </w:rPr>
-  </w:style>
-  <w:style w:type="paragraph" w:styleId="Subtitle">
-    <w:name w:val="Subtitle"/>
-    <w:basedOn w:val="Normal"/>
-    <w:next w:val="Normal"/>
-    <w:uiPriority w:val="11"/>
-    <w:qFormat/>
-    <w:pPr>
-      <w:keepNext/>
-      <w:keepLines/>
-      <w:spacing w:before="360" w:after="80"/>
-    </w:pPr>
-    <w:rPr>
-      <w:rFonts w:ascii="Georgia" w:eastAsia="Georgia" w:hAnsi="Georgia" w:cs="Georgia"/>
-      <w:i/>
-      <w:color w:val="666666"/>
-      <w:sz w:val="48"/>
-      <w:szCs w:val="48"/>
+      <w:sz w:val="56"/>
+      <w:szCs w:val="56"/>
     </w:rPr>
   </w:style>
   <w:style w:type="paragraph" w:styleId="ListParagraph">
     <w:name w:val="List Paragraph"/>
-    <w:basedOn w:val="Normal"/>
-    <w:uiPriority w:val="34"/>
     <w:qFormat/>
-    <w:rsid w:val="0076061A"/>
-    <w:pPr>
-      <w:ind w:left="720"/>
-      <w:contextualSpacing/>
-    </w:pPr>
+  </w:style>
+  <w:style w:type="character" w:styleId="Hyperlink">
+    <w:name w:val="Hyperlink"/>
+    <w:uiPriority w:val="99"/>
+    <w:unhideWhenUsed/>
+    <w:rPr>
+      <w:color w:val="0563C1"/>
+      <w:u w:val="single"/>
+    </w:rPr>
+  </w:style>
+  <w:style w:type="character" w:styleId="FootnoteReference">
+    <w:name w:val="footnote reference"/>
+    <w:uiPriority w:val="99"/>
+    <w:semiHidden/>
+    <w:unhideWhenUsed/>
+    <w:rPr>
+      <w:vertAlign w:val="superscript"/>
+    </w:rPr>
+  </w:style>
+  <w:style w:type="paragraph" w:styleId="FootnoteText">
+    <w:name w:val="footnote text"/>
+    <w:link w:val="FootnoteTextChar"/>
+    <w:uiPriority w:val="99"/>
+    <w:semiHidden/>
+    <w:unhideWhenUsed/>
+  </w:style>
+  <w:style w:type="character" w:customStyle="1" w:styleId="FootnoteTextChar">
+    <w:name w:val="Footnote Text Char"/>
+    <w:link w:val="FootnoteText"/>
+    <w:uiPriority w:val="99"/>
+    <w:semiHidden/>
+    <w:unhideWhenUsed/>
+    <w:rPr>
+      <w:sz w:val="20"/>
+      <w:szCs w:val="20"/>
+    </w:rPr>
   </w:style>
 </w:styles>
 </file>
@@ -1210,19 +1518,4 @@
     </a:ext>
   </a:extLst>
 </a:theme>
-</file>
-
-<file path=customXml/item1.xml><?xml version="1.0" encoding="utf-8"?>
-<go:gDocsCustomXmlDataStorage xmlns:go="http://customooxmlschemas.google.com/" xmlns:r="http://schemas.openxmlformats.org/officeDocument/2006/relationships">
-  <go:docsCustomData xmlns:go="http://customooxmlschemas.google.com/" roundtripDataSignature="AMtx7mgrMg26CcDPqrfa5nx/3eaYQ/wOtA==">AMUW2mX52LonOvkPPEVLeskaaCaanIcmpcSI+TZWI0SqHx9rlCpms+7CSYkIgYdZdY77FKc1WHjo2EcEWLuXN2gcNxMGv1XADeCkPtr4PvAtCVaGf8mksPE=</go:docsCustomData>
-</go:gDocsCustomXmlDataStorage>
-</file>
-
-<file path=customXml/itemProps1.xml><?xml version="1.0" encoding="utf-8"?>
-<ds:datastoreItem xmlns:ds="http://schemas.openxmlformats.org/officeDocument/2006/customXml" ds:itemID="{11111111-1234-1234-1234-123412341234}">
-  <ds:schemaRefs>
-    <ds:schemaRef ds:uri="http://customooxmlschemas.google.com/"/>
-    <ds:schemaRef ds:uri="http://schemas.openxmlformats.org/officeDocument/2006/relationships"/>
-  </ds:schemaRefs>
-</ds:datastoreItem>
 </file>